--- a/Miscellaneous/Stats Formula Sheet.docx
+++ b/Miscellaneous/Stats Formula Sheet.docx
@@ -60,7 +60,7 @@
           <w:sz w:val="56"/>
           <w:szCs w:val="56"/>
         </w:rPr>
-        <w:t>Covering Chapters 1 – 3</w:t>
+        <w:t xml:space="preserve">Covering </w:t>
       </w:r>
       <w:r>
         <w:rPr>
@@ -68,7 +68,7 @@
           <w:sz w:val="56"/>
           <w:szCs w:val="56"/>
         </w:rPr>
-        <w:t>.5</w:t>
+        <w:t>All Chapters</w:t>
       </w:r>
       <w:r>
         <w:rPr>
@@ -1962,15 +1962,7 @@
               <w:sz w:val="48"/>
               <w:szCs w:val="48"/>
             </w:rPr>
-            <m:t>=</m:t>
-          </m:r>
-          <m:r>
-            <w:rPr>
-              <w:rFonts w:ascii="Cambria Math" w:hAnsi="Cambria Math"/>
-              <w:sz w:val="48"/>
-              <w:szCs w:val="48"/>
-            </w:rPr>
-            <m:t>P</m:t>
+            <m:t>=P</m:t>
           </m:r>
           <m:d>
             <m:dPr>
@@ -2000,23 +1992,7 @@
               <w:sz w:val="48"/>
               <w:szCs w:val="48"/>
             </w:rPr>
-            <m:t>P</m:t>
-          </m:r>
-          <m:r>
-            <w:rPr>
-              <w:rFonts w:ascii="Cambria Math" w:hAnsi="Cambria Math"/>
-              <w:sz w:val="48"/>
-              <w:szCs w:val="48"/>
-            </w:rPr>
-            <m:t>(B|A)</m:t>
-          </m:r>
-          <m:r>
-            <w:rPr>
-              <w:rFonts w:ascii="Cambria Math" w:hAnsi="Cambria Math"/>
-              <w:sz w:val="48"/>
-              <w:szCs w:val="48"/>
-            </w:rPr>
-            <m:t>=P</m:t>
+            <m:t>P(B|A)=P</m:t>
           </m:r>
           <m:d>
             <m:dPr>
@@ -2046,23 +2022,7 @@
               <w:sz w:val="48"/>
               <w:szCs w:val="48"/>
             </w:rPr>
-            <m:t>P(</m:t>
-          </m:r>
-          <m:r>
-            <w:rPr>
-              <w:rFonts w:ascii="Cambria Math" w:hAnsi="Cambria Math"/>
-              <w:sz w:val="48"/>
-              <w:szCs w:val="48"/>
-            </w:rPr>
-            <m:t>A|B</m:t>
-          </m:r>
-          <m:r>
-            <w:rPr>
-              <w:rFonts w:ascii="Cambria Math" w:hAnsi="Cambria Math"/>
-              <w:sz w:val="48"/>
-              <w:szCs w:val="48"/>
-            </w:rPr>
-            <m:t>)</m:t>
+            <m:t>P(A|B)</m:t>
           </m:r>
         </m:oMath>
       </m:oMathPara>
@@ -2463,15 +2423,7 @@
               <w:sz w:val="48"/>
               <w:szCs w:val="48"/>
             </w:rPr>
-            <m:t>E</m:t>
-          </m:r>
-          <m:r>
-            <w:rPr>
-              <w:rFonts w:ascii="Cambria Math" w:hAnsi="Cambria Math"/>
-              <w:sz w:val="48"/>
-              <w:szCs w:val="48"/>
-            </w:rPr>
-            <m:t>[g</m:t>
+            <m:t>E[g</m:t>
           </m:r>
           <m:d>
             <m:dPr>
@@ -2501,15 +2453,7 @@
               <w:sz w:val="48"/>
               <w:szCs w:val="48"/>
             </w:rPr>
-            <m:t>]</m:t>
-          </m:r>
-          <m:r>
-            <w:rPr>
-              <w:rFonts w:ascii="Cambria Math" w:eastAsiaTheme="minorEastAsia" w:hAnsi="Cambria Math"/>
-              <w:sz w:val="48"/>
-              <w:szCs w:val="48"/>
-            </w:rPr>
-            <m:t xml:space="preserve">= </m:t>
+            <m:t xml:space="preserve">]= </m:t>
           </m:r>
           <m:nary>
             <m:naryPr>
@@ -2793,15 +2737,7 @@
               <w:sz w:val="48"/>
               <w:szCs w:val="48"/>
             </w:rPr>
-            <m:t>=</m:t>
-          </m:r>
-          <m:r>
-            <w:rPr>
-              <w:rFonts w:ascii="Cambria Math" w:hAnsi="Cambria Math"/>
-              <w:sz w:val="48"/>
-              <w:szCs w:val="48"/>
-            </w:rPr>
-            <m:t>cE(g</m:t>
+            <m:t>=cE(g</m:t>
           </m:r>
           <m:d>
             <m:dPr>
@@ -3392,15 +3328,7 @@
               <w:sz w:val="48"/>
               <w:szCs w:val="48"/>
             </w:rPr>
-            <m:t>=</m:t>
-          </m:r>
-          <m:r>
-            <w:rPr>
-              <w:rFonts w:ascii="Cambria Math" w:eastAsiaTheme="minorEastAsia" w:hAnsi="Cambria Math"/>
-              <w:sz w:val="48"/>
-              <w:szCs w:val="48"/>
-            </w:rPr>
-            <m:t>npq</m:t>
+            <m:t>=npq</m:t>
           </m:r>
         </m:oMath>
       </m:oMathPara>
@@ -3567,12 +3495,27 @@
           <w:sz w:val="48"/>
           <w:szCs w:val="48"/>
         </w:rPr>
-        <w:t>3.8: Geometric Standard Deviation</w:t>
-      </w:r>
-    </w:p>
-    <w:p>
-      <w:pPr>
-        <w:rPr>
+        <w:t xml:space="preserve">3.8: Geometric </w:t>
+      </w:r>
+      <w:r>
+        <w:rPr>
+          <w:sz w:val="48"/>
+          <w:szCs w:val="48"/>
+        </w:rPr>
+        <w:t xml:space="preserve">Mean and </w:t>
+      </w:r>
+      <w:r>
+        <w:rPr>
+          <w:sz w:val="48"/>
+          <w:szCs w:val="48"/>
+        </w:rPr>
+        <w:t>Standard Deviation</w:t>
+      </w:r>
+    </w:p>
+    <w:p>
+      <w:pPr>
+        <w:rPr>
+          <w:rFonts w:eastAsiaTheme="minorEastAsia"/>
           <w:sz w:val="48"/>
           <w:szCs w:val="48"/>
         </w:rPr>
@@ -3789,6 +3732,1867 @@
     <w:p>
       <w:pPr>
         <w:rPr>
+          <w:rFonts w:eastAsiaTheme="minorEastAsia"/>
+          <w:sz w:val="48"/>
+          <w:szCs w:val="48"/>
+        </w:rPr>
+      </w:pPr>
+    </w:p>
+    <w:p>
+      <w:pPr>
+        <w:rPr>
+          <w:sz w:val="48"/>
+          <w:szCs w:val="48"/>
+        </w:rPr>
+      </w:pPr>
+    </w:p>
+    <w:p>
+      <w:pPr>
+        <w:rPr>
+          <w:sz w:val="48"/>
+          <w:szCs w:val="48"/>
+        </w:rPr>
+      </w:pPr>
+      <w:r>
+        <w:rPr>
+          <w:sz w:val="48"/>
+          <w:szCs w:val="48"/>
+        </w:rPr>
+        <w:lastRenderedPageBreak/>
+        <w:t xml:space="preserve">Negative Binomial Distribution: </w:t>
+      </w:r>
+    </w:p>
+    <w:p>
+      <w:pPr>
+        <w:rPr>
+          <w:rFonts w:eastAsiaTheme="minorEastAsia"/>
+          <w:sz w:val="48"/>
+          <w:szCs w:val="48"/>
+        </w:rPr>
+      </w:pPr>
+      <m:oMathPara>
+        <m:oMath>
+          <m:r>
+            <w:rPr>
+              <w:rFonts w:ascii="Cambria Math" w:hAnsi="Cambria Math"/>
+              <w:sz w:val="48"/>
+              <w:szCs w:val="48"/>
+            </w:rPr>
+            <m:t>p</m:t>
+          </m:r>
+          <m:d>
+            <m:dPr>
+              <m:ctrlPr>
+                <w:rPr>
+                  <w:rFonts w:ascii="Cambria Math" w:hAnsi="Cambria Math"/>
+                  <w:i/>
+                  <w:sz w:val="48"/>
+                  <w:szCs w:val="48"/>
+                </w:rPr>
+              </m:ctrlPr>
+            </m:dPr>
+            <m:e>
+              <m:r>
+                <w:rPr>
+                  <w:rFonts w:ascii="Cambria Math" w:hAnsi="Cambria Math"/>
+                  <w:sz w:val="48"/>
+                  <w:szCs w:val="48"/>
+                </w:rPr>
+                <m:t>A</m:t>
+              </m:r>
+            </m:e>
+          </m:d>
+          <m:r>
+            <w:rPr>
+              <w:rFonts w:ascii="Cambria Math" w:hAnsi="Cambria Math"/>
+              <w:sz w:val="48"/>
+              <w:szCs w:val="48"/>
+            </w:rPr>
+            <m:t xml:space="preserve">= </m:t>
+          </m:r>
+          <m:d>
+            <m:dPr>
+              <m:ctrlPr>
+                <w:rPr>
+                  <w:rFonts w:ascii="Cambria Math" w:hAnsi="Cambria Math"/>
+                  <w:i/>
+                  <w:sz w:val="48"/>
+                  <w:szCs w:val="48"/>
+                </w:rPr>
+              </m:ctrlPr>
+            </m:dPr>
+            <m:e>
+              <m:f>
+                <m:fPr>
+                  <m:type m:val="noBar"/>
+                  <m:ctrlPr>
+                    <w:rPr>
+                      <w:rFonts w:ascii="Cambria Math" w:hAnsi="Cambria Math"/>
+                      <w:i/>
+                      <w:sz w:val="48"/>
+                      <w:szCs w:val="48"/>
+                    </w:rPr>
+                  </m:ctrlPr>
+                </m:fPr>
+                <m:num>
+                  <m:r>
+                    <w:rPr>
+                      <w:rFonts w:ascii="Cambria Math" w:hAnsi="Cambria Math"/>
+                      <w:sz w:val="48"/>
+                      <w:szCs w:val="48"/>
+                    </w:rPr>
+                    <m:t>y-1</m:t>
+                  </m:r>
+                </m:num>
+                <m:den>
+                  <m:r>
+                    <w:rPr>
+                      <w:rFonts w:ascii="Cambria Math" w:hAnsi="Cambria Math"/>
+                      <w:sz w:val="48"/>
+                      <w:szCs w:val="48"/>
+                    </w:rPr>
+                    <m:t>r-1</m:t>
+                  </m:r>
+                </m:den>
+              </m:f>
+            </m:e>
+          </m:d>
+          <m:sSup>
+            <m:sSupPr>
+              <m:ctrlPr>
+                <w:rPr>
+                  <w:rFonts w:ascii="Cambria Math" w:hAnsi="Cambria Math"/>
+                  <w:i/>
+                  <w:sz w:val="48"/>
+                  <w:szCs w:val="48"/>
+                </w:rPr>
+              </m:ctrlPr>
+            </m:sSupPr>
+            <m:e>
+              <m:r>
+                <w:rPr>
+                  <w:rFonts w:ascii="Cambria Math" w:hAnsi="Cambria Math"/>
+                  <w:sz w:val="48"/>
+                  <w:szCs w:val="48"/>
+                </w:rPr>
+                <m:t>p</m:t>
+              </m:r>
+            </m:e>
+            <m:sup>
+              <m:r>
+                <w:rPr>
+                  <w:rFonts w:ascii="Cambria Math" w:hAnsi="Cambria Math"/>
+                  <w:sz w:val="48"/>
+                  <w:szCs w:val="48"/>
+                </w:rPr>
+                <m:t>r-1</m:t>
+              </m:r>
+            </m:sup>
+          </m:sSup>
+          <m:sSup>
+            <m:sSupPr>
+              <m:ctrlPr>
+                <w:rPr>
+                  <w:rFonts w:ascii="Cambria Math" w:hAnsi="Cambria Math"/>
+                  <w:i/>
+                  <w:sz w:val="48"/>
+                  <w:szCs w:val="48"/>
+                </w:rPr>
+              </m:ctrlPr>
+            </m:sSupPr>
+            <m:e>
+              <m:r>
+                <w:rPr>
+                  <w:rFonts w:ascii="Cambria Math" w:hAnsi="Cambria Math"/>
+                  <w:sz w:val="48"/>
+                  <w:szCs w:val="48"/>
+                </w:rPr>
+                <m:t>q</m:t>
+              </m:r>
+            </m:e>
+            <m:sup>
+              <m:r>
+                <w:rPr>
+                  <w:rFonts w:ascii="Cambria Math" w:hAnsi="Cambria Math"/>
+                  <w:sz w:val="48"/>
+                  <w:szCs w:val="48"/>
+                </w:rPr>
+                <m:t>n-y</m:t>
+              </m:r>
+            </m:sup>
+          </m:sSup>
+        </m:oMath>
+      </m:oMathPara>
+    </w:p>
+    <w:p>
+      <w:pPr>
+        <w:rPr>
+          <w:rFonts w:eastAsiaTheme="minorEastAsia"/>
+          <w:sz w:val="48"/>
+          <w:szCs w:val="48"/>
+        </w:rPr>
+      </w:pPr>
+      <m:oMathPara>
+        <m:oMath>
+          <m:r>
+            <w:rPr>
+              <w:rFonts w:ascii="Cambria Math" w:hAnsi="Cambria Math"/>
+              <w:sz w:val="48"/>
+              <w:szCs w:val="48"/>
+            </w:rPr>
+            <m:t xml:space="preserve"> μ= </m:t>
+          </m:r>
+          <m:f>
+            <m:fPr>
+              <m:ctrlPr>
+                <w:rPr>
+                  <w:rFonts w:ascii="Cambria Math" w:hAnsi="Cambria Math"/>
+                  <w:i/>
+                  <w:sz w:val="48"/>
+                  <w:szCs w:val="48"/>
+                </w:rPr>
+              </m:ctrlPr>
+            </m:fPr>
+            <m:num>
+              <m:r>
+                <w:rPr>
+                  <w:rFonts w:ascii="Cambria Math" w:hAnsi="Cambria Math"/>
+                  <w:sz w:val="48"/>
+                  <w:szCs w:val="48"/>
+                </w:rPr>
+                <m:t>r</m:t>
+              </m:r>
+            </m:num>
+            <m:den>
+              <m:r>
+                <w:rPr>
+                  <w:rFonts w:ascii="Cambria Math" w:hAnsi="Cambria Math"/>
+                  <w:sz w:val="48"/>
+                  <w:szCs w:val="48"/>
+                </w:rPr>
+                <m:t>p</m:t>
+              </m:r>
+            </m:den>
+          </m:f>
+          <m:r>
+            <w:rPr>
+              <w:rFonts w:ascii="Cambria Math" w:hAnsi="Cambria Math"/>
+              <w:sz w:val="48"/>
+              <w:szCs w:val="48"/>
+            </w:rPr>
+            <m:t xml:space="preserve">, </m:t>
+          </m:r>
+          <m:sSup>
+            <m:sSupPr>
+              <m:ctrlPr>
+                <w:rPr>
+                  <w:rFonts w:ascii="Cambria Math" w:hAnsi="Cambria Math"/>
+                  <w:i/>
+                  <w:sz w:val="48"/>
+                  <w:szCs w:val="48"/>
+                </w:rPr>
+              </m:ctrlPr>
+            </m:sSupPr>
+            <m:e>
+              <m:r>
+                <w:rPr>
+                  <w:rFonts w:ascii="Cambria Math" w:hAnsi="Cambria Math"/>
+                  <w:sz w:val="48"/>
+                  <w:szCs w:val="48"/>
+                </w:rPr>
+                <m:t>σ</m:t>
+              </m:r>
+            </m:e>
+            <m:sup>
+              <m:r>
+                <w:rPr>
+                  <w:rFonts w:ascii="Cambria Math" w:hAnsi="Cambria Math"/>
+                  <w:sz w:val="48"/>
+                  <w:szCs w:val="48"/>
+                </w:rPr>
+                <m:t>2</m:t>
+              </m:r>
+            </m:sup>
+          </m:sSup>
+          <m:r>
+            <w:rPr>
+              <w:rFonts w:ascii="Cambria Math" w:hAnsi="Cambria Math"/>
+              <w:sz w:val="48"/>
+              <w:szCs w:val="48"/>
+            </w:rPr>
+            <m:t xml:space="preserve">= </m:t>
+          </m:r>
+          <m:f>
+            <m:fPr>
+              <m:ctrlPr>
+                <w:rPr>
+                  <w:rFonts w:ascii="Cambria Math" w:hAnsi="Cambria Math"/>
+                  <w:i/>
+                  <w:sz w:val="48"/>
+                  <w:szCs w:val="48"/>
+                </w:rPr>
+              </m:ctrlPr>
+            </m:fPr>
+            <m:num>
+              <m:r>
+                <w:rPr>
+                  <w:rFonts w:ascii="Cambria Math" w:hAnsi="Cambria Math"/>
+                  <w:sz w:val="48"/>
+                  <w:szCs w:val="48"/>
+                </w:rPr>
+                <m:t>r(1-p)</m:t>
+              </m:r>
+            </m:num>
+            <m:den>
+              <m:sSup>
+                <m:sSupPr>
+                  <m:ctrlPr>
+                    <w:rPr>
+                      <w:rFonts w:ascii="Cambria Math" w:hAnsi="Cambria Math"/>
+                      <w:i/>
+                      <w:sz w:val="48"/>
+                      <w:szCs w:val="48"/>
+                    </w:rPr>
+                  </m:ctrlPr>
+                </m:sSupPr>
+                <m:e>
+                  <m:r>
+                    <w:rPr>
+                      <w:rFonts w:ascii="Cambria Math" w:hAnsi="Cambria Math"/>
+                      <w:sz w:val="48"/>
+                      <w:szCs w:val="48"/>
+                    </w:rPr>
+                    <m:t>p</m:t>
+                  </m:r>
+                </m:e>
+                <m:sup>
+                  <m:r>
+                    <w:rPr>
+                      <w:rFonts w:ascii="Cambria Math" w:hAnsi="Cambria Math"/>
+                      <w:sz w:val="48"/>
+                      <w:szCs w:val="48"/>
+                    </w:rPr>
+                    <m:t>2</m:t>
+                  </m:r>
+                </m:sup>
+              </m:sSup>
+            </m:den>
+          </m:f>
+        </m:oMath>
+      </m:oMathPara>
+    </w:p>
+    <w:p>
+      <w:pPr>
+        <w:rPr>
+          <w:rFonts w:eastAsiaTheme="minorEastAsia"/>
+          <w:sz w:val="48"/>
+          <w:szCs w:val="48"/>
+        </w:rPr>
+      </w:pPr>
+    </w:p>
+    <w:p>
+      <w:pPr>
+        <w:rPr>
+          <w:sz w:val="48"/>
+          <w:szCs w:val="48"/>
+        </w:rPr>
+      </w:pPr>
+      <w:r>
+        <w:rPr>
+          <w:sz w:val="48"/>
+          <w:szCs w:val="48"/>
+        </w:rPr>
+        <w:t>Hyper Geometric Distribution</w:t>
+      </w:r>
+    </w:p>
+    <w:p>
+      <w:pPr>
+        <w:rPr>
+          <w:rFonts w:eastAsiaTheme="minorEastAsia"/>
+          <w:sz w:val="48"/>
+          <w:szCs w:val="48"/>
+        </w:rPr>
+      </w:pPr>
+      <m:oMathPara>
+        <m:oMath>
+          <m:r>
+            <w:rPr>
+              <w:rFonts w:ascii="Cambria Math" w:hAnsi="Cambria Math"/>
+              <w:sz w:val="48"/>
+              <w:szCs w:val="48"/>
+            </w:rPr>
+            <m:t>p</m:t>
+          </m:r>
+          <m:d>
+            <m:dPr>
+              <m:ctrlPr>
+                <w:rPr>
+                  <w:rFonts w:ascii="Cambria Math" w:hAnsi="Cambria Math"/>
+                  <w:i/>
+                  <w:sz w:val="48"/>
+                  <w:szCs w:val="48"/>
+                </w:rPr>
+              </m:ctrlPr>
+            </m:dPr>
+            <m:e>
+              <m:r>
+                <w:rPr>
+                  <w:rFonts w:ascii="Cambria Math" w:hAnsi="Cambria Math"/>
+                  <w:sz w:val="48"/>
+                  <w:szCs w:val="48"/>
+                </w:rPr>
+                <m:t>y</m:t>
+              </m:r>
+            </m:e>
+          </m:d>
+          <m:r>
+            <w:rPr>
+              <w:rFonts w:ascii="Cambria Math" w:hAnsi="Cambria Math"/>
+              <w:sz w:val="48"/>
+              <w:szCs w:val="48"/>
+            </w:rPr>
+            <m:t xml:space="preserve">= </m:t>
+          </m:r>
+          <m:f>
+            <m:fPr>
+              <m:ctrlPr>
+                <w:rPr>
+                  <w:rFonts w:ascii="Cambria Math" w:hAnsi="Cambria Math"/>
+                  <w:i/>
+                  <w:sz w:val="48"/>
+                  <w:szCs w:val="48"/>
+                </w:rPr>
+              </m:ctrlPr>
+            </m:fPr>
+            <m:num>
+              <m:d>
+                <m:dPr>
+                  <m:ctrlPr>
+                    <w:rPr>
+                      <w:rFonts w:ascii="Cambria Math" w:hAnsi="Cambria Math"/>
+                      <w:i/>
+                      <w:sz w:val="48"/>
+                      <w:szCs w:val="48"/>
+                    </w:rPr>
+                  </m:ctrlPr>
+                </m:dPr>
+                <m:e>
+                  <m:f>
+                    <m:fPr>
+                      <m:type m:val="noBar"/>
+                      <m:ctrlPr>
+                        <w:rPr>
+                          <w:rFonts w:ascii="Cambria Math" w:hAnsi="Cambria Math"/>
+                          <w:i/>
+                          <w:sz w:val="48"/>
+                          <w:szCs w:val="48"/>
+                        </w:rPr>
+                      </m:ctrlPr>
+                    </m:fPr>
+                    <m:num>
+                      <m:r>
+                        <w:rPr>
+                          <w:rFonts w:ascii="Cambria Math" w:hAnsi="Cambria Math"/>
+                          <w:sz w:val="48"/>
+                          <w:szCs w:val="48"/>
+                        </w:rPr>
+                        <m:t>r</m:t>
+                      </m:r>
+                    </m:num>
+                    <m:den>
+                      <m:r>
+                        <w:rPr>
+                          <w:rFonts w:ascii="Cambria Math" w:hAnsi="Cambria Math"/>
+                          <w:sz w:val="48"/>
+                          <w:szCs w:val="48"/>
+                        </w:rPr>
+                        <m:t>y</m:t>
+                      </m:r>
+                    </m:den>
+                  </m:f>
+                </m:e>
+              </m:d>
+              <m:d>
+                <m:dPr>
+                  <m:ctrlPr>
+                    <w:rPr>
+                      <w:rFonts w:ascii="Cambria Math" w:hAnsi="Cambria Math"/>
+                      <w:i/>
+                      <w:sz w:val="48"/>
+                      <w:szCs w:val="48"/>
+                    </w:rPr>
+                  </m:ctrlPr>
+                </m:dPr>
+                <m:e>
+                  <m:f>
+                    <m:fPr>
+                      <m:type m:val="noBar"/>
+                      <m:ctrlPr>
+                        <w:rPr>
+                          <w:rFonts w:ascii="Cambria Math" w:hAnsi="Cambria Math"/>
+                          <w:i/>
+                          <w:sz w:val="48"/>
+                          <w:szCs w:val="48"/>
+                        </w:rPr>
+                      </m:ctrlPr>
+                    </m:fPr>
+                    <m:num>
+                      <m:r>
+                        <w:rPr>
+                          <w:rFonts w:ascii="Cambria Math" w:hAnsi="Cambria Math"/>
+                          <w:sz w:val="48"/>
+                          <w:szCs w:val="48"/>
+                        </w:rPr>
+                        <m:t>N-r</m:t>
+                      </m:r>
+                    </m:num>
+                    <m:den>
+                      <m:r>
+                        <w:rPr>
+                          <w:rFonts w:ascii="Cambria Math" w:hAnsi="Cambria Math"/>
+                          <w:sz w:val="48"/>
+                          <w:szCs w:val="48"/>
+                        </w:rPr>
+                        <m:t>N-y</m:t>
+                      </m:r>
+                    </m:den>
+                  </m:f>
+                </m:e>
+              </m:d>
+            </m:num>
+            <m:den>
+              <m:d>
+                <m:dPr>
+                  <m:ctrlPr>
+                    <w:rPr>
+                      <w:rFonts w:ascii="Cambria Math" w:hAnsi="Cambria Math"/>
+                      <w:i/>
+                      <w:sz w:val="48"/>
+                      <w:szCs w:val="48"/>
+                    </w:rPr>
+                  </m:ctrlPr>
+                </m:dPr>
+                <m:e>
+                  <m:f>
+                    <m:fPr>
+                      <m:type m:val="noBar"/>
+                      <m:ctrlPr>
+                        <w:rPr>
+                          <w:rFonts w:ascii="Cambria Math" w:hAnsi="Cambria Math"/>
+                          <w:i/>
+                          <w:sz w:val="48"/>
+                          <w:szCs w:val="48"/>
+                        </w:rPr>
+                      </m:ctrlPr>
+                    </m:fPr>
+                    <m:num>
+                      <m:r>
+                        <w:rPr>
+                          <w:rFonts w:ascii="Cambria Math" w:hAnsi="Cambria Math"/>
+                          <w:sz w:val="48"/>
+                          <w:szCs w:val="48"/>
+                        </w:rPr>
+                        <m:t>N</m:t>
+                      </m:r>
+                    </m:num>
+                    <m:den>
+                      <m:r>
+                        <w:rPr>
+                          <w:rFonts w:ascii="Cambria Math" w:hAnsi="Cambria Math"/>
+                          <w:sz w:val="48"/>
+                          <w:szCs w:val="48"/>
+                        </w:rPr>
+                        <m:t>n</m:t>
+                      </m:r>
+                    </m:den>
+                  </m:f>
+                </m:e>
+              </m:d>
+            </m:den>
+          </m:f>
+        </m:oMath>
+      </m:oMathPara>
+    </w:p>
+    <w:p>
+      <w:pPr>
+        <w:rPr>
+          <w:rFonts w:eastAsiaTheme="minorEastAsia"/>
+          <w:sz w:val="48"/>
+          <w:szCs w:val="48"/>
+        </w:rPr>
+      </w:pPr>
+      <m:oMathPara>
+        <m:oMath>
+          <m:r>
+            <w:rPr>
+              <w:rFonts w:ascii="Cambria Math" w:hAnsi="Cambria Math"/>
+              <w:sz w:val="48"/>
+              <w:szCs w:val="48"/>
+            </w:rPr>
+            <m:t xml:space="preserve">μ= </m:t>
+          </m:r>
+          <m:f>
+            <m:fPr>
+              <m:ctrlPr>
+                <w:rPr>
+                  <w:rFonts w:ascii="Cambria Math" w:hAnsi="Cambria Math"/>
+                  <w:i/>
+                  <w:sz w:val="48"/>
+                  <w:szCs w:val="48"/>
+                </w:rPr>
+              </m:ctrlPr>
+            </m:fPr>
+            <m:num>
+              <m:r>
+                <w:rPr>
+                  <w:rFonts w:ascii="Cambria Math" w:hAnsi="Cambria Math"/>
+                  <w:sz w:val="48"/>
+                  <w:szCs w:val="48"/>
+                </w:rPr>
+                <m:t>nr</m:t>
+              </m:r>
+            </m:num>
+            <m:den>
+              <m:r>
+                <w:rPr>
+                  <w:rFonts w:ascii="Cambria Math" w:hAnsi="Cambria Math"/>
+                  <w:sz w:val="48"/>
+                  <w:szCs w:val="48"/>
+                </w:rPr>
+                <m:t>r</m:t>
+              </m:r>
+            </m:den>
+          </m:f>
+          <m:r>
+            <w:rPr>
+              <w:rFonts w:ascii="Cambria Math" w:hAnsi="Cambria Math"/>
+              <w:sz w:val="48"/>
+              <w:szCs w:val="48"/>
+            </w:rPr>
+            <m:t xml:space="preserve">, </m:t>
+          </m:r>
+          <m:sSup>
+            <m:sSupPr>
+              <m:ctrlPr>
+                <w:rPr>
+                  <w:rFonts w:ascii="Cambria Math" w:hAnsi="Cambria Math"/>
+                  <w:i/>
+                  <w:sz w:val="48"/>
+                  <w:szCs w:val="48"/>
+                </w:rPr>
+              </m:ctrlPr>
+            </m:sSupPr>
+            <m:e>
+              <m:r>
+                <w:rPr>
+                  <w:rFonts w:ascii="Cambria Math" w:hAnsi="Cambria Math"/>
+                  <w:sz w:val="48"/>
+                  <w:szCs w:val="48"/>
+                </w:rPr>
+                <m:t>σ</m:t>
+              </m:r>
+            </m:e>
+            <m:sup>
+              <m:r>
+                <w:rPr>
+                  <w:rFonts w:ascii="Cambria Math" w:hAnsi="Cambria Math"/>
+                  <w:sz w:val="48"/>
+                  <w:szCs w:val="48"/>
+                </w:rPr>
+                <m:t>2</m:t>
+              </m:r>
+            </m:sup>
+          </m:sSup>
+          <m:r>
+            <w:rPr>
+              <w:rFonts w:ascii="Cambria Math" w:hAnsi="Cambria Math"/>
+              <w:sz w:val="48"/>
+              <w:szCs w:val="48"/>
+            </w:rPr>
+            <m:t>=n</m:t>
+          </m:r>
+          <m:f>
+            <m:fPr>
+              <m:ctrlPr>
+                <w:rPr>
+                  <w:rFonts w:ascii="Cambria Math" w:hAnsi="Cambria Math"/>
+                  <w:i/>
+                  <w:sz w:val="48"/>
+                  <w:szCs w:val="48"/>
+                </w:rPr>
+              </m:ctrlPr>
+            </m:fPr>
+            <m:num>
+              <m:r>
+                <w:rPr>
+                  <w:rFonts w:ascii="Cambria Math" w:hAnsi="Cambria Math"/>
+                  <w:sz w:val="48"/>
+                  <w:szCs w:val="48"/>
+                </w:rPr>
+                <m:t>r</m:t>
+              </m:r>
+            </m:num>
+            <m:den>
+              <m:r>
+                <w:rPr>
+                  <w:rFonts w:ascii="Cambria Math" w:hAnsi="Cambria Math"/>
+                  <w:sz w:val="48"/>
+                  <w:szCs w:val="48"/>
+                </w:rPr>
+                <m:t>n</m:t>
+              </m:r>
+            </m:den>
+          </m:f>
+          <m:f>
+            <m:fPr>
+              <m:ctrlPr>
+                <w:rPr>
+                  <w:rFonts w:ascii="Cambria Math" w:hAnsi="Cambria Math"/>
+                  <w:i/>
+                  <w:sz w:val="48"/>
+                  <w:szCs w:val="48"/>
+                </w:rPr>
+              </m:ctrlPr>
+            </m:fPr>
+            <m:num>
+              <m:r>
+                <w:rPr>
+                  <w:rFonts w:ascii="Cambria Math" w:hAnsi="Cambria Math"/>
+                  <w:sz w:val="48"/>
+                  <w:szCs w:val="48"/>
+                </w:rPr>
+                <m:t>N-r</m:t>
+              </m:r>
+            </m:num>
+            <m:den>
+              <m:r>
+                <w:rPr>
+                  <w:rFonts w:ascii="Cambria Math" w:hAnsi="Cambria Math"/>
+                  <w:sz w:val="48"/>
+                  <w:szCs w:val="48"/>
+                </w:rPr>
+                <m:t>N</m:t>
+              </m:r>
+            </m:den>
+          </m:f>
+          <m:f>
+            <m:fPr>
+              <m:ctrlPr>
+                <w:rPr>
+                  <w:rFonts w:ascii="Cambria Math" w:hAnsi="Cambria Math"/>
+                  <w:i/>
+                  <w:sz w:val="48"/>
+                  <w:szCs w:val="48"/>
+                </w:rPr>
+              </m:ctrlPr>
+            </m:fPr>
+            <m:num>
+              <m:r>
+                <w:rPr>
+                  <w:rFonts w:ascii="Cambria Math" w:hAnsi="Cambria Math"/>
+                  <w:sz w:val="48"/>
+                  <w:szCs w:val="48"/>
+                </w:rPr>
+                <m:t>N-n</m:t>
+              </m:r>
+            </m:num>
+            <m:den>
+              <m:r>
+                <w:rPr>
+                  <w:rFonts w:ascii="Cambria Math" w:hAnsi="Cambria Math"/>
+                  <w:sz w:val="48"/>
+                  <w:szCs w:val="48"/>
+                </w:rPr>
+                <m:t>N-1</m:t>
+              </m:r>
+            </m:den>
+          </m:f>
+        </m:oMath>
+      </m:oMathPara>
+    </w:p>
+    <w:p>
+      <w:pPr>
+        <w:rPr>
+          <w:rFonts w:eastAsiaTheme="minorEastAsia"/>
+          <w:sz w:val="48"/>
+          <w:szCs w:val="48"/>
+        </w:rPr>
+      </w:pPr>
+    </w:p>
+    <w:p>
+      <w:pPr>
+        <w:rPr>
+          <w:rFonts w:eastAsiaTheme="minorEastAsia"/>
+          <w:sz w:val="48"/>
+          <w:szCs w:val="48"/>
+        </w:rPr>
+      </w:pPr>
+      <w:r>
+        <w:rPr>
+          <w:rFonts w:eastAsiaTheme="minorEastAsia"/>
+          <w:sz w:val="48"/>
+          <w:szCs w:val="48"/>
+        </w:rPr>
+        <w:t>Poisson Distribution</w:t>
+      </w:r>
+    </w:p>
+    <w:p>
+      <w:pPr>
+        <w:rPr>
+          <w:rFonts w:eastAsiaTheme="minorEastAsia"/>
+          <w:sz w:val="48"/>
+          <w:szCs w:val="48"/>
+        </w:rPr>
+      </w:pPr>
+      <m:oMathPara>
+        <m:oMath>
+          <m:r>
+            <w:rPr>
+              <w:rFonts w:ascii="Cambria Math" w:eastAsiaTheme="minorEastAsia" w:hAnsi="Cambria Math"/>
+              <w:sz w:val="48"/>
+              <w:szCs w:val="48"/>
+            </w:rPr>
+            <m:t>p</m:t>
+          </m:r>
+          <m:d>
+            <m:dPr>
+              <m:ctrlPr>
+                <w:rPr>
+                  <w:rFonts w:ascii="Cambria Math" w:eastAsiaTheme="minorEastAsia" w:hAnsi="Cambria Math"/>
+                  <w:i/>
+                  <w:sz w:val="48"/>
+                  <w:szCs w:val="48"/>
+                </w:rPr>
+              </m:ctrlPr>
+            </m:dPr>
+            <m:e>
+              <m:r>
+                <w:rPr>
+                  <w:rFonts w:ascii="Cambria Math" w:eastAsiaTheme="minorEastAsia" w:hAnsi="Cambria Math"/>
+                  <w:sz w:val="48"/>
+                  <w:szCs w:val="48"/>
+                </w:rPr>
+                <m:t>y</m:t>
+              </m:r>
+            </m:e>
+          </m:d>
+          <m:r>
+            <w:rPr>
+              <w:rFonts w:ascii="Cambria Math" w:eastAsiaTheme="minorEastAsia" w:hAnsi="Cambria Math"/>
+              <w:sz w:val="48"/>
+              <w:szCs w:val="48"/>
+            </w:rPr>
+            <m:t xml:space="preserve">= </m:t>
+          </m:r>
+          <m:f>
+            <m:fPr>
+              <m:ctrlPr>
+                <w:rPr>
+                  <w:rFonts w:ascii="Cambria Math" w:eastAsiaTheme="minorEastAsia" w:hAnsi="Cambria Math"/>
+                  <w:i/>
+                  <w:sz w:val="48"/>
+                  <w:szCs w:val="48"/>
+                </w:rPr>
+              </m:ctrlPr>
+            </m:fPr>
+            <m:num>
+              <m:sSup>
+                <m:sSupPr>
+                  <m:ctrlPr>
+                    <w:rPr>
+                      <w:rFonts w:ascii="Cambria Math" w:eastAsiaTheme="minorEastAsia" w:hAnsi="Cambria Math"/>
+                      <w:i/>
+                      <w:sz w:val="48"/>
+                      <w:szCs w:val="48"/>
+                    </w:rPr>
+                  </m:ctrlPr>
+                </m:sSupPr>
+                <m:e>
+                  <m:r>
+                    <w:rPr>
+                      <w:rFonts w:ascii="Cambria Math" w:eastAsiaTheme="minorEastAsia" w:hAnsi="Cambria Math"/>
+                      <w:sz w:val="48"/>
+                      <w:szCs w:val="48"/>
+                    </w:rPr>
+                    <m:t>λ</m:t>
+                  </m:r>
+                </m:e>
+                <m:sup>
+                  <m:r>
+                    <w:rPr>
+                      <w:rFonts w:ascii="Cambria Math" w:eastAsiaTheme="minorEastAsia" w:hAnsi="Cambria Math"/>
+                      <w:sz w:val="48"/>
+                      <w:szCs w:val="48"/>
+                    </w:rPr>
+                    <m:t>y</m:t>
+                  </m:r>
+                </m:sup>
+              </m:sSup>
+            </m:num>
+            <m:den>
+              <m:r>
+                <w:rPr>
+                  <w:rFonts w:ascii="Cambria Math" w:eastAsiaTheme="minorEastAsia" w:hAnsi="Cambria Math"/>
+                  <w:sz w:val="48"/>
+                  <w:szCs w:val="48"/>
+                </w:rPr>
+                <m:t>y!</m:t>
+              </m:r>
+            </m:den>
+          </m:f>
+          <m:sSup>
+            <m:sSupPr>
+              <m:ctrlPr>
+                <w:rPr>
+                  <w:rFonts w:ascii="Cambria Math" w:eastAsiaTheme="minorEastAsia" w:hAnsi="Cambria Math"/>
+                  <w:i/>
+                  <w:sz w:val="48"/>
+                  <w:szCs w:val="48"/>
+                </w:rPr>
+              </m:ctrlPr>
+            </m:sSupPr>
+            <m:e>
+              <m:r>
+                <w:rPr>
+                  <w:rFonts w:ascii="Cambria Math" w:eastAsiaTheme="minorEastAsia" w:hAnsi="Cambria Math"/>
+                  <w:sz w:val="48"/>
+                  <w:szCs w:val="48"/>
+                </w:rPr>
+                <m:t>e</m:t>
+              </m:r>
+            </m:e>
+            <m:sup>
+              <m:r>
+                <w:rPr>
+                  <w:rFonts w:ascii="Cambria Math" w:eastAsiaTheme="minorEastAsia" w:hAnsi="Cambria Math"/>
+                  <w:sz w:val="48"/>
+                  <w:szCs w:val="48"/>
+                </w:rPr>
+                <m:t>-λ</m:t>
+              </m:r>
+            </m:sup>
+          </m:sSup>
+        </m:oMath>
+      </m:oMathPara>
+    </w:p>
+    <w:p>
+      <w:pPr>
+        <w:rPr>
+          <w:rFonts w:eastAsiaTheme="minorEastAsia"/>
+          <w:sz w:val="48"/>
+          <w:szCs w:val="48"/>
+        </w:rPr>
+      </w:pPr>
+      <m:oMathPara>
+        <m:oMath>
+          <m:r>
+            <w:rPr>
+              <w:rFonts w:ascii="Cambria Math" w:eastAsiaTheme="minorEastAsia" w:hAnsi="Cambria Math"/>
+              <w:sz w:val="48"/>
+              <w:szCs w:val="48"/>
+            </w:rPr>
+            <m:t xml:space="preserve">μ= λ, </m:t>
+          </m:r>
+          <m:sSup>
+            <m:sSupPr>
+              <m:ctrlPr>
+                <w:rPr>
+                  <w:rFonts w:ascii="Cambria Math" w:eastAsiaTheme="minorEastAsia" w:hAnsi="Cambria Math"/>
+                  <w:i/>
+                  <w:sz w:val="48"/>
+                  <w:szCs w:val="48"/>
+                </w:rPr>
+              </m:ctrlPr>
+            </m:sSupPr>
+            <m:e>
+              <m:r>
+                <w:rPr>
+                  <w:rFonts w:ascii="Cambria Math" w:eastAsiaTheme="minorEastAsia" w:hAnsi="Cambria Math"/>
+                  <w:sz w:val="48"/>
+                  <w:szCs w:val="48"/>
+                </w:rPr>
+                <m:t>σ</m:t>
+              </m:r>
+            </m:e>
+            <m:sup>
+              <m:r>
+                <w:rPr>
+                  <w:rFonts w:ascii="Cambria Math" w:eastAsiaTheme="minorEastAsia" w:hAnsi="Cambria Math"/>
+                  <w:sz w:val="48"/>
+                  <w:szCs w:val="48"/>
+                </w:rPr>
+                <m:t>2</m:t>
+              </m:r>
+            </m:sup>
+          </m:sSup>
+          <m:r>
+            <w:rPr>
+              <w:rFonts w:ascii="Cambria Math" w:eastAsiaTheme="minorEastAsia" w:hAnsi="Cambria Math"/>
+              <w:sz w:val="48"/>
+              <w:szCs w:val="48"/>
+            </w:rPr>
+            <m:t>= λ</m:t>
+          </m:r>
+        </m:oMath>
+      </m:oMathPara>
+    </w:p>
+    <w:p>
+      <w:pPr>
+        <w:rPr>
+          <w:rFonts w:eastAsiaTheme="minorEastAsia"/>
+          <w:sz w:val="48"/>
+          <w:szCs w:val="48"/>
+        </w:rPr>
+      </w:pPr>
+    </w:p>
+    <w:p>
+      <w:pPr>
+        <w:rPr>
+          <w:rFonts w:eastAsiaTheme="minorEastAsia"/>
+          <w:sz w:val="48"/>
+          <w:szCs w:val="48"/>
+        </w:rPr>
+      </w:pPr>
+      <w:r>
+        <w:rPr>
+          <w:rFonts w:eastAsiaTheme="minorEastAsia"/>
+          <w:sz w:val="48"/>
+          <w:szCs w:val="48"/>
+        </w:rPr>
+        <w:t>Density Function</w:t>
+      </w:r>
+    </w:p>
+    <w:p>
+      <w:pPr>
+        <w:rPr>
+          <w:rFonts w:eastAsiaTheme="minorEastAsia"/>
+          <w:sz w:val="48"/>
+          <w:szCs w:val="48"/>
+        </w:rPr>
+      </w:pPr>
+      <m:oMathPara>
+        <m:oMath>
+          <m:r>
+            <w:rPr>
+              <w:rFonts w:ascii="Cambria Math" w:eastAsiaTheme="minorEastAsia" w:hAnsi="Cambria Math"/>
+              <w:sz w:val="48"/>
+              <w:szCs w:val="48"/>
+            </w:rPr>
+            <m:t>p</m:t>
+          </m:r>
+          <m:d>
+            <m:dPr>
+              <m:ctrlPr>
+                <w:rPr>
+                  <w:rFonts w:ascii="Cambria Math" w:eastAsiaTheme="minorEastAsia" w:hAnsi="Cambria Math"/>
+                  <w:i/>
+                  <w:sz w:val="48"/>
+                  <w:szCs w:val="48"/>
+                </w:rPr>
+              </m:ctrlPr>
+            </m:dPr>
+            <m:e>
+              <m:r>
+                <w:rPr>
+                  <w:rFonts w:ascii="Cambria Math" w:eastAsiaTheme="minorEastAsia" w:hAnsi="Cambria Math"/>
+                  <w:sz w:val="48"/>
+                  <w:szCs w:val="48"/>
+                </w:rPr>
+                <m:t>a ≤y ≤b</m:t>
+              </m:r>
+            </m:e>
+          </m:d>
+          <m:r>
+            <w:rPr>
+              <w:rFonts w:ascii="Cambria Math" w:eastAsiaTheme="minorEastAsia" w:hAnsi="Cambria Math"/>
+              <w:sz w:val="48"/>
+              <w:szCs w:val="48"/>
+            </w:rPr>
+            <m:t xml:space="preserve">= </m:t>
+          </m:r>
+          <m:nary>
+            <m:naryPr>
+              <m:limLoc m:val="subSup"/>
+              <m:ctrlPr>
+                <w:rPr>
+                  <w:rFonts w:ascii="Cambria Math" w:eastAsiaTheme="minorEastAsia" w:hAnsi="Cambria Math"/>
+                  <w:i/>
+                  <w:sz w:val="48"/>
+                  <w:szCs w:val="48"/>
+                </w:rPr>
+              </m:ctrlPr>
+            </m:naryPr>
+            <m:sub>
+              <m:r>
+                <w:rPr>
+                  <w:rFonts w:ascii="Cambria Math" w:eastAsiaTheme="minorEastAsia" w:hAnsi="Cambria Math"/>
+                  <w:sz w:val="48"/>
+                  <w:szCs w:val="48"/>
+                </w:rPr>
+                <m:t>a</m:t>
+              </m:r>
+            </m:sub>
+            <m:sup>
+              <m:r>
+                <w:rPr>
+                  <w:rFonts w:ascii="Cambria Math" w:hAnsi="Cambria Math"/>
+                  <w:sz w:val="48"/>
+                  <w:szCs w:val="48"/>
+                </w:rPr>
+                <m:t>b</m:t>
+              </m:r>
+            </m:sup>
+            <m:e>
+              <m:r>
+                <w:rPr>
+                  <w:rFonts w:ascii="Cambria Math" w:eastAsiaTheme="minorEastAsia" w:hAnsi="Cambria Math"/>
+                  <w:sz w:val="48"/>
+                  <w:szCs w:val="48"/>
+                </w:rPr>
+                <m:t>f</m:t>
+              </m:r>
+              <m:d>
+                <m:dPr>
+                  <m:ctrlPr>
+                    <w:rPr>
+                      <w:rFonts w:ascii="Cambria Math" w:eastAsiaTheme="minorEastAsia" w:hAnsi="Cambria Math"/>
+                      <w:i/>
+                      <w:sz w:val="48"/>
+                      <w:szCs w:val="48"/>
+                    </w:rPr>
+                  </m:ctrlPr>
+                </m:dPr>
+                <m:e>
+                  <m:r>
+                    <w:rPr>
+                      <w:rFonts w:ascii="Cambria Math" w:eastAsiaTheme="minorEastAsia" w:hAnsi="Cambria Math"/>
+                      <w:sz w:val="48"/>
+                      <w:szCs w:val="48"/>
+                    </w:rPr>
+                    <m:t>y</m:t>
+                  </m:r>
+                </m:e>
+              </m:d>
+              <m:r>
+                <w:rPr>
+                  <w:rFonts w:ascii="Cambria Math" w:eastAsiaTheme="minorEastAsia" w:hAnsi="Cambria Math"/>
+                  <w:sz w:val="48"/>
+                  <w:szCs w:val="48"/>
+                </w:rPr>
+                <m:t>dy</m:t>
+              </m:r>
+            </m:e>
+          </m:nary>
+        </m:oMath>
+      </m:oMathPara>
+    </w:p>
+    <w:p>
+      <w:pPr>
+        <w:rPr>
+          <w:rFonts w:eastAsiaTheme="minorEastAsia"/>
+          <w:sz w:val="48"/>
+          <w:szCs w:val="48"/>
+        </w:rPr>
+      </w:pPr>
+    </w:p>
+    <w:p>
+      <w:pPr>
+        <w:rPr>
+          <w:rFonts w:eastAsiaTheme="minorEastAsia"/>
+          <w:sz w:val="48"/>
+          <w:szCs w:val="48"/>
+        </w:rPr>
+      </w:pPr>
+      <w:r>
+        <w:rPr>
+          <w:rFonts w:eastAsiaTheme="minorEastAsia"/>
+          <w:sz w:val="48"/>
+          <w:szCs w:val="48"/>
+        </w:rPr>
+        <w:lastRenderedPageBreak/>
+        <w:t>Expected Value from Density Function</w:t>
+      </w:r>
+    </w:p>
+    <w:p>
+      <w:pPr>
+        <w:rPr>
+          <w:rFonts w:eastAsiaTheme="minorEastAsia"/>
+          <w:sz w:val="48"/>
+          <w:szCs w:val="48"/>
+        </w:rPr>
+      </w:pPr>
+      <m:oMathPara>
+        <m:oMath>
+          <m:r>
+            <w:rPr>
+              <w:rFonts w:ascii="Cambria Math" w:eastAsiaTheme="minorEastAsia" w:hAnsi="Cambria Math"/>
+              <w:sz w:val="48"/>
+              <w:szCs w:val="48"/>
+            </w:rPr>
+            <m:t>E</m:t>
+          </m:r>
+          <m:d>
+            <m:dPr>
+              <m:ctrlPr>
+                <w:rPr>
+                  <w:rFonts w:ascii="Cambria Math" w:eastAsiaTheme="minorEastAsia" w:hAnsi="Cambria Math"/>
+                  <w:i/>
+                  <w:sz w:val="48"/>
+                  <w:szCs w:val="48"/>
+                </w:rPr>
+              </m:ctrlPr>
+            </m:dPr>
+            <m:e>
+              <m:r>
+                <w:rPr>
+                  <w:rFonts w:ascii="Cambria Math" w:eastAsiaTheme="minorEastAsia" w:hAnsi="Cambria Math"/>
+                  <w:sz w:val="48"/>
+                  <w:szCs w:val="48"/>
+                </w:rPr>
+                <m:t>Y</m:t>
+              </m:r>
+            </m:e>
+          </m:d>
+          <m:r>
+            <w:rPr>
+              <w:rFonts w:ascii="Cambria Math" w:eastAsiaTheme="minorEastAsia" w:hAnsi="Cambria Math"/>
+              <w:sz w:val="48"/>
+              <w:szCs w:val="48"/>
+            </w:rPr>
+            <m:t xml:space="preserve">= </m:t>
+          </m:r>
+          <m:nary>
+            <m:naryPr>
+              <m:limLoc m:val="subSup"/>
+              <m:ctrlPr>
+                <w:rPr>
+                  <w:rFonts w:ascii="Cambria Math" w:eastAsiaTheme="minorEastAsia" w:hAnsi="Cambria Math"/>
+                  <w:i/>
+                  <w:sz w:val="48"/>
+                  <w:szCs w:val="48"/>
+                </w:rPr>
+              </m:ctrlPr>
+            </m:naryPr>
+            <m:sub>
+              <m:r>
+                <w:rPr>
+                  <w:rFonts w:ascii="Cambria Math" w:eastAsiaTheme="minorEastAsia" w:hAnsi="Cambria Math"/>
+                  <w:sz w:val="48"/>
+                  <w:szCs w:val="48"/>
+                </w:rPr>
+                <m:t>-</m:t>
+              </m:r>
+              <m:r>
+                <w:rPr>
+                  <w:rFonts w:ascii="Cambria Math" w:hAnsi="Cambria Math"/>
+                  <w:sz w:val="48"/>
+                  <w:szCs w:val="48"/>
+                </w:rPr>
+                <m:t>∞</m:t>
+              </m:r>
+            </m:sub>
+            <m:sup>
+              <m:r>
+                <w:rPr>
+                  <w:rFonts w:ascii="Cambria Math" w:hAnsi="Cambria Math"/>
+                  <w:sz w:val="48"/>
+                  <w:szCs w:val="48"/>
+                </w:rPr>
+                <m:t>∞</m:t>
+              </m:r>
+            </m:sup>
+            <m:e>
+              <m:r>
+                <w:rPr>
+                  <w:rFonts w:ascii="Cambria Math" w:eastAsiaTheme="minorEastAsia" w:hAnsi="Cambria Math"/>
+                  <w:sz w:val="48"/>
+                  <w:szCs w:val="48"/>
+                </w:rPr>
+                <m:t>yf</m:t>
+              </m:r>
+              <m:d>
+                <m:dPr>
+                  <m:ctrlPr>
+                    <w:rPr>
+                      <w:rFonts w:ascii="Cambria Math" w:eastAsiaTheme="minorEastAsia" w:hAnsi="Cambria Math"/>
+                      <w:i/>
+                      <w:sz w:val="48"/>
+                      <w:szCs w:val="48"/>
+                    </w:rPr>
+                  </m:ctrlPr>
+                </m:dPr>
+                <m:e>
+                  <m:r>
+                    <w:rPr>
+                      <w:rFonts w:ascii="Cambria Math" w:eastAsiaTheme="minorEastAsia" w:hAnsi="Cambria Math"/>
+                      <w:sz w:val="48"/>
+                      <w:szCs w:val="48"/>
+                    </w:rPr>
+                    <m:t>y</m:t>
+                  </m:r>
+                </m:e>
+              </m:d>
+              <m:r>
+                <w:rPr>
+                  <w:rFonts w:ascii="Cambria Math" w:eastAsiaTheme="minorEastAsia" w:hAnsi="Cambria Math"/>
+                  <w:sz w:val="48"/>
+                  <w:szCs w:val="48"/>
+                </w:rPr>
+                <m:t>dy</m:t>
+              </m:r>
+            </m:e>
+          </m:nary>
+        </m:oMath>
+      </m:oMathPara>
+    </w:p>
+    <w:p>
+      <w:pPr>
+        <w:rPr>
+          <w:rFonts w:eastAsiaTheme="minorEastAsia"/>
+          <w:sz w:val="48"/>
+          <w:szCs w:val="48"/>
+        </w:rPr>
+      </w:pPr>
+      <w:r>
+        <w:rPr>
+          <w:rFonts w:eastAsiaTheme="minorEastAsia"/>
+          <w:sz w:val="48"/>
+          <w:szCs w:val="48"/>
+        </w:rPr>
+        <w:t>Uniform Distribution</w:t>
+      </w:r>
+    </w:p>
+    <w:p>
+      <w:pPr>
+        <w:rPr>
+          <w:rFonts w:eastAsiaTheme="minorEastAsia"/>
+          <w:sz w:val="48"/>
+          <w:szCs w:val="48"/>
+        </w:rPr>
+      </w:pPr>
+      <m:oMathPara>
+        <m:oMath>
+          <m:r>
+            <w:rPr>
+              <w:rFonts w:ascii="Cambria Math" w:eastAsiaTheme="minorEastAsia" w:hAnsi="Cambria Math"/>
+              <w:sz w:val="48"/>
+              <w:szCs w:val="48"/>
+            </w:rPr>
+            <m:t>f</m:t>
+          </m:r>
+          <m:d>
+            <m:dPr>
+              <m:ctrlPr>
+                <w:rPr>
+                  <w:rFonts w:ascii="Cambria Math" w:eastAsiaTheme="minorEastAsia" w:hAnsi="Cambria Math"/>
+                  <w:i/>
+                  <w:sz w:val="48"/>
+                  <w:szCs w:val="48"/>
+                </w:rPr>
+              </m:ctrlPr>
+            </m:dPr>
+            <m:e>
+              <m:r>
+                <w:rPr>
+                  <w:rFonts w:ascii="Cambria Math" w:eastAsiaTheme="minorEastAsia" w:hAnsi="Cambria Math"/>
+                  <w:sz w:val="48"/>
+                  <w:szCs w:val="48"/>
+                </w:rPr>
+                <m:t>y</m:t>
+              </m:r>
+            </m:e>
+          </m:d>
+          <m:r>
+            <w:rPr>
+              <w:rFonts w:ascii="Cambria Math" w:eastAsiaTheme="minorEastAsia" w:hAnsi="Cambria Math"/>
+              <w:sz w:val="48"/>
+              <w:szCs w:val="48"/>
+            </w:rPr>
+            <m:t xml:space="preserve">= </m:t>
+          </m:r>
+          <m:f>
+            <m:fPr>
+              <m:ctrlPr>
+                <w:rPr>
+                  <w:rFonts w:ascii="Cambria Math" w:eastAsiaTheme="minorEastAsia" w:hAnsi="Cambria Math"/>
+                  <w:i/>
+                  <w:sz w:val="48"/>
+                  <w:szCs w:val="48"/>
+                </w:rPr>
+              </m:ctrlPr>
+            </m:fPr>
+            <m:num>
+              <m:r>
+                <w:rPr>
+                  <w:rFonts w:ascii="Cambria Math" w:eastAsiaTheme="minorEastAsia" w:hAnsi="Cambria Math"/>
+                  <w:sz w:val="48"/>
+                  <w:szCs w:val="48"/>
+                </w:rPr>
+                <m:t>1</m:t>
+              </m:r>
+            </m:num>
+            <m:den>
+              <m:r>
+                <w:rPr>
+                  <w:rFonts w:ascii="Cambria Math" w:eastAsiaTheme="minorEastAsia" w:hAnsi="Cambria Math"/>
+                  <w:sz w:val="48"/>
+                  <w:szCs w:val="48"/>
+                </w:rPr>
+                <m:t>a-b</m:t>
+              </m:r>
+            </m:den>
+          </m:f>
+        </m:oMath>
+      </m:oMathPara>
+    </w:p>
+    <w:p>
+      <w:pPr>
+        <w:rPr>
+          <w:rFonts w:eastAsiaTheme="minorEastAsia"/>
+          <w:sz w:val="48"/>
+          <w:szCs w:val="48"/>
+        </w:rPr>
+      </w:pPr>
+      <m:oMathPara>
+        <m:oMath>
+          <m:r>
+            <w:rPr>
+              <w:rFonts w:ascii="Cambria Math" w:eastAsiaTheme="minorEastAsia" w:hAnsi="Cambria Math"/>
+              <w:sz w:val="48"/>
+              <w:szCs w:val="48"/>
+            </w:rPr>
+            <m:t>E</m:t>
+          </m:r>
+          <m:d>
+            <m:dPr>
+              <m:ctrlPr>
+                <w:rPr>
+                  <w:rFonts w:ascii="Cambria Math" w:eastAsiaTheme="minorEastAsia" w:hAnsi="Cambria Math"/>
+                  <w:i/>
+                  <w:sz w:val="48"/>
+                  <w:szCs w:val="48"/>
+                </w:rPr>
+              </m:ctrlPr>
+            </m:dPr>
+            <m:e>
+              <m:r>
+                <w:rPr>
+                  <w:rFonts w:ascii="Cambria Math" w:eastAsiaTheme="minorEastAsia" w:hAnsi="Cambria Math"/>
+                  <w:sz w:val="48"/>
+                  <w:szCs w:val="48"/>
+                </w:rPr>
+                <m:t>Y</m:t>
+              </m:r>
+            </m:e>
+          </m:d>
+          <m:r>
+            <w:rPr>
+              <w:rFonts w:ascii="Cambria Math" w:eastAsiaTheme="minorEastAsia" w:hAnsi="Cambria Math"/>
+              <w:sz w:val="48"/>
+              <w:szCs w:val="48"/>
+            </w:rPr>
+            <m:t xml:space="preserve">= </m:t>
+          </m:r>
+          <m:f>
+            <m:fPr>
+              <m:ctrlPr>
+                <w:rPr>
+                  <w:rFonts w:ascii="Cambria Math" w:eastAsiaTheme="minorEastAsia" w:hAnsi="Cambria Math"/>
+                  <w:i/>
+                  <w:sz w:val="48"/>
+                  <w:szCs w:val="48"/>
+                </w:rPr>
+              </m:ctrlPr>
+            </m:fPr>
+            <m:num>
+              <m:r>
+                <w:rPr>
+                  <w:rFonts w:ascii="Cambria Math" w:eastAsiaTheme="minorEastAsia" w:hAnsi="Cambria Math"/>
+                  <w:sz w:val="48"/>
+                  <w:szCs w:val="48"/>
+                </w:rPr>
+                <m:t>a+b</m:t>
+              </m:r>
+            </m:num>
+            <m:den>
+              <m:r>
+                <w:rPr>
+                  <w:rFonts w:ascii="Cambria Math" w:eastAsiaTheme="minorEastAsia" w:hAnsi="Cambria Math"/>
+                  <w:sz w:val="48"/>
+                  <w:szCs w:val="48"/>
+                </w:rPr>
+                <m:t>2</m:t>
+              </m:r>
+            </m:den>
+          </m:f>
+          <m:r>
+            <w:rPr>
+              <w:rFonts w:ascii="Cambria Math" w:eastAsiaTheme="minorEastAsia" w:hAnsi="Cambria Math"/>
+              <w:sz w:val="48"/>
+              <w:szCs w:val="48"/>
+            </w:rPr>
+            <m:t xml:space="preserve">, </m:t>
+          </m:r>
+          <m:sSup>
+            <m:sSupPr>
+              <m:ctrlPr>
+                <w:rPr>
+                  <w:rFonts w:ascii="Cambria Math" w:eastAsiaTheme="minorEastAsia" w:hAnsi="Cambria Math"/>
+                  <w:i/>
+                  <w:sz w:val="48"/>
+                  <w:szCs w:val="48"/>
+                </w:rPr>
+              </m:ctrlPr>
+            </m:sSupPr>
+            <m:e>
+              <m:r>
+                <w:rPr>
+                  <w:rFonts w:ascii="Cambria Math" w:eastAsiaTheme="minorEastAsia" w:hAnsi="Cambria Math"/>
+                  <w:sz w:val="48"/>
+                  <w:szCs w:val="48"/>
+                </w:rPr>
+                <m:t>σ</m:t>
+              </m:r>
+            </m:e>
+            <m:sup>
+              <m:r>
+                <w:rPr>
+                  <w:rFonts w:ascii="Cambria Math" w:eastAsiaTheme="minorEastAsia" w:hAnsi="Cambria Math"/>
+                  <w:sz w:val="48"/>
+                  <w:szCs w:val="48"/>
+                </w:rPr>
+                <m:t>2</m:t>
+              </m:r>
+            </m:sup>
+          </m:sSup>
+          <m:r>
+            <w:rPr>
+              <w:rFonts w:ascii="Cambria Math" w:eastAsiaTheme="minorEastAsia" w:hAnsi="Cambria Math"/>
+              <w:sz w:val="48"/>
+              <w:szCs w:val="48"/>
+            </w:rPr>
+            <m:t xml:space="preserve">= </m:t>
+          </m:r>
+          <m:f>
+            <m:fPr>
+              <m:ctrlPr>
+                <w:rPr>
+                  <w:rFonts w:ascii="Cambria Math" w:eastAsiaTheme="minorEastAsia" w:hAnsi="Cambria Math"/>
+                  <w:i/>
+                  <w:sz w:val="48"/>
+                  <w:szCs w:val="48"/>
+                </w:rPr>
+              </m:ctrlPr>
+            </m:fPr>
+            <m:num>
+              <m:sSup>
+                <m:sSupPr>
+                  <m:ctrlPr>
+                    <w:rPr>
+                      <w:rFonts w:ascii="Cambria Math" w:eastAsiaTheme="minorEastAsia" w:hAnsi="Cambria Math"/>
+                      <w:i/>
+                      <w:sz w:val="48"/>
+                      <w:szCs w:val="48"/>
+                    </w:rPr>
+                  </m:ctrlPr>
+                </m:sSupPr>
+                <m:e>
+                  <m:r>
+                    <w:rPr>
+                      <w:rFonts w:ascii="Cambria Math" w:eastAsiaTheme="minorEastAsia" w:hAnsi="Cambria Math"/>
+                      <w:sz w:val="48"/>
+                      <w:szCs w:val="48"/>
+                    </w:rPr>
+                    <m:t>(b-a)</m:t>
+                  </m:r>
+                </m:e>
+                <m:sup>
+                  <m:r>
+                    <w:rPr>
+                      <w:rFonts w:ascii="Cambria Math" w:eastAsiaTheme="minorEastAsia" w:hAnsi="Cambria Math"/>
+                      <w:sz w:val="48"/>
+                      <w:szCs w:val="48"/>
+                    </w:rPr>
+                    <m:t>2</m:t>
+                  </m:r>
+                </m:sup>
+              </m:sSup>
+            </m:num>
+            <m:den>
+              <m:r>
+                <w:rPr>
+                  <w:rFonts w:ascii="Cambria Math" w:eastAsiaTheme="minorEastAsia" w:hAnsi="Cambria Math"/>
+                  <w:sz w:val="48"/>
+                  <w:szCs w:val="48"/>
+                </w:rPr>
+                <m:t>12</m:t>
+              </m:r>
+            </m:den>
+          </m:f>
+        </m:oMath>
+      </m:oMathPara>
+    </w:p>
+    <w:p>
+      <w:pPr>
+        <w:rPr>
+          <w:rFonts w:eastAsiaTheme="minorEastAsia"/>
+          <w:sz w:val="48"/>
+          <w:szCs w:val="48"/>
+        </w:rPr>
+      </w:pPr>
+      <w:r>
+        <w:rPr>
+          <w:rFonts w:eastAsiaTheme="minorEastAsia"/>
+          <w:sz w:val="48"/>
+          <w:szCs w:val="48"/>
+        </w:rPr>
+        <w:t>Exponential Distribution</w:t>
+      </w:r>
+    </w:p>
+    <w:p>
+      <w:pPr>
+        <w:rPr>
+          <w:rFonts w:eastAsiaTheme="minorEastAsia"/>
+          <w:sz w:val="48"/>
+          <w:szCs w:val="48"/>
+        </w:rPr>
+      </w:pPr>
+      <m:oMathPara>
+        <m:oMath>
+          <m:r>
+            <w:rPr>
+              <w:rFonts w:ascii="Cambria Math" w:eastAsiaTheme="minorEastAsia" w:hAnsi="Cambria Math"/>
+              <w:sz w:val="48"/>
+              <w:szCs w:val="48"/>
+            </w:rPr>
+            <m:t>f</m:t>
+          </m:r>
+          <m:d>
+            <m:dPr>
+              <m:ctrlPr>
+                <w:rPr>
+                  <w:rFonts w:ascii="Cambria Math" w:eastAsiaTheme="minorEastAsia" w:hAnsi="Cambria Math"/>
+                  <w:i/>
+                  <w:sz w:val="48"/>
+                  <w:szCs w:val="48"/>
+                </w:rPr>
+              </m:ctrlPr>
+            </m:dPr>
+            <m:e>
+              <m:r>
+                <w:rPr>
+                  <w:rFonts w:ascii="Cambria Math" w:eastAsiaTheme="minorEastAsia" w:hAnsi="Cambria Math"/>
+                  <w:sz w:val="48"/>
+                  <w:szCs w:val="48"/>
+                </w:rPr>
+                <m:t>y</m:t>
+              </m:r>
+            </m:e>
+          </m:d>
+          <m:r>
+            <w:rPr>
+              <w:rFonts w:ascii="Cambria Math" w:eastAsiaTheme="minorEastAsia" w:hAnsi="Cambria Math"/>
+              <w:sz w:val="48"/>
+              <w:szCs w:val="48"/>
+            </w:rPr>
+            <m:t>=</m:t>
+          </m:r>
+          <m:f>
+            <m:fPr>
+              <m:ctrlPr>
+                <w:rPr>
+                  <w:rFonts w:ascii="Cambria Math" w:eastAsiaTheme="minorEastAsia" w:hAnsi="Cambria Math"/>
+                  <w:i/>
+                  <w:sz w:val="48"/>
+                  <w:szCs w:val="48"/>
+                </w:rPr>
+              </m:ctrlPr>
+            </m:fPr>
+            <m:num>
+              <m:r>
+                <w:rPr>
+                  <w:rFonts w:ascii="Cambria Math" w:eastAsiaTheme="minorEastAsia" w:hAnsi="Cambria Math"/>
+                  <w:sz w:val="48"/>
+                  <w:szCs w:val="48"/>
+                </w:rPr>
+                <m:t>1</m:t>
+              </m:r>
+            </m:num>
+            <m:den>
+              <m:r>
+                <w:rPr>
+                  <w:rFonts w:ascii="Cambria Math" w:eastAsiaTheme="minorEastAsia" w:hAnsi="Cambria Math"/>
+                  <w:sz w:val="48"/>
+                  <w:szCs w:val="48"/>
+                </w:rPr>
+                <m:t>β</m:t>
+              </m:r>
+            </m:den>
+          </m:f>
+          <m:sSup>
+            <m:sSupPr>
+              <m:ctrlPr>
+                <w:rPr>
+                  <w:rFonts w:ascii="Cambria Math" w:eastAsiaTheme="minorEastAsia" w:hAnsi="Cambria Math"/>
+                  <w:i/>
+                  <w:sz w:val="48"/>
+                  <w:szCs w:val="48"/>
+                </w:rPr>
+              </m:ctrlPr>
+            </m:sSupPr>
+            <m:e>
+              <m:r>
+                <w:rPr>
+                  <w:rFonts w:ascii="Cambria Math" w:eastAsiaTheme="minorEastAsia" w:hAnsi="Cambria Math"/>
+                  <w:sz w:val="48"/>
+                  <w:szCs w:val="48"/>
+                </w:rPr>
+                <m:t>e</m:t>
+              </m:r>
+            </m:e>
+            <m:sup>
+              <m:r>
+                <w:rPr>
+                  <w:rFonts w:ascii="Cambria Math" w:eastAsiaTheme="minorEastAsia" w:hAnsi="Cambria Math"/>
+                  <w:sz w:val="48"/>
+                  <w:szCs w:val="48"/>
+                </w:rPr>
+                <m:t>-</m:t>
+              </m:r>
+              <m:f>
+                <m:fPr>
+                  <m:ctrlPr>
+                    <w:rPr>
+                      <w:rFonts w:ascii="Cambria Math" w:eastAsiaTheme="minorEastAsia" w:hAnsi="Cambria Math"/>
+                      <w:i/>
+                      <w:sz w:val="48"/>
+                      <w:szCs w:val="48"/>
+                    </w:rPr>
+                  </m:ctrlPr>
+                </m:fPr>
+                <m:num>
+                  <m:r>
+                    <w:rPr>
+                      <w:rFonts w:ascii="Cambria Math" w:eastAsiaTheme="minorEastAsia" w:hAnsi="Cambria Math"/>
+                      <w:sz w:val="48"/>
+                      <w:szCs w:val="48"/>
+                    </w:rPr>
+                    <m:t>-y</m:t>
+                  </m:r>
+                </m:num>
+                <m:den>
+                  <m:r>
+                    <w:rPr>
+                      <w:rFonts w:ascii="Cambria Math" w:eastAsiaTheme="minorEastAsia" w:hAnsi="Cambria Math"/>
+                      <w:sz w:val="48"/>
+                      <w:szCs w:val="48"/>
+                    </w:rPr>
+                    <m:t>β</m:t>
+                  </m:r>
+                </m:den>
+              </m:f>
+            </m:sup>
+          </m:sSup>
+        </m:oMath>
+      </m:oMathPara>
+    </w:p>
+    <w:p>
+      <w:pPr>
+        <w:rPr>
+          <w:rFonts w:eastAsiaTheme="minorEastAsia"/>
+          <w:sz w:val="48"/>
+          <w:szCs w:val="48"/>
+        </w:rPr>
+      </w:pPr>
+      <m:oMathPara>
+        <m:oMath>
+          <m:r>
+            <w:rPr>
+              <w:rFonts w:ascii="Cambria Math" w:eastAsiaTheme="minorEastAsia" w:hAnsi="Cambria Math"/>
+              <w:sz w:val="48"/>
+              <w:szCs w:val="48"/>
+            </w:rPr>
+            <m:t xml:space="preserve">μ= β, </m:t>
+          </m:r>
+          <m:sSup>
+            <m:sSupPr>
+              <m:ctrlPr>
+                <w:rPr>
+                  <w:rFonts w:ascii="Cambria Math" w:eastAsiaTheme="minorEastAsia" w:hAnsi="Cambria Math"/>
+                  <w:i/>
+                  <w:sz w:val="48"/>
+                  <w:szCs w:val="48"/>
+                </w:rPr>
+              </m:ctrlPr>
+            </m:sSupPr>
+            <m:e>
+              <m:r>
+                <w:rPr>
+                  <w:rFonts w:ascii="Cambria Math" w:eastAsiaTheme="minorEastAsia" w:hAnsi="Cambria Math"/>
+                  <w:sz w:val="48"/>
+                  <w:szCs w:val="48"/>
+                </w:rPr>
+                <m:t>σ</m:t>
+              </m:r>
+            </m:e>
+            <m:sup>
+              <m:r>
+                <w:rPr>
+                  <w:rFonts w:ascii="Cambria Math" w:eastAsiaTheme="minorEastAsia" w:hAnsi="Cambria Math"/>
+                  <w:sz w:val="48"/>
+                  <w:szCs w:val="48"/>
+                </w:rPr>
+                <m:t>2</m:t>
+              </m:r>
+            </m:sup>
+          </m:sSup>
+          <m:r>
+            <w:rPr>
+              <w:rFonts w:ascii="Cambria Math" w:eastAsiaTheme="minorEastAsia" w:hAnsi="Cambria Math"/>
+              <w:sz w:val="48"/>
+              <w:szCs w:val="48"/>
+            </w:rPr>
+            <m:t>=</m:t>
+          </m:r>
+          <m:sSup>
+            <m:sSupPr>
+              <m:ctrlPr>
+                <w:rPr>
+                  <w:rFonts w:ascii="Cambria Math" w:eastAsiaTheme="minorEastAsia" w:hAnsi="Cambria Math"/>
+                  <w:i/>
+                  <w:sz w:val="48"/>
+                  <w:szCs w:val="48"/>
+                </w:rPr>
+              </m:ctrlPr>
+            </m:sSupPr>
+            <m:e>
+              <m:r>
+                <w:rPr>
+                  <w:rFonts w:ascii="Cambria Math" w:hAnsi="Cambria Math"/>
+                  <w:sz w:val="48"/>
+                  <w:szCs w:val="48"/>
+                </w:rPr>
+                <m:t>β</m:t>
+              </m:r>
+            </m:e>
+            <m:sup>
+              <m:r>
+                <w:rPr>
+                  <w:rFonts w:ascii="Cambria Math" w:hAnsi="Cambria Math"/>
+                  <w:sz w:val="48"/>
+                  <w:szCs w:val="48"/>
+                </w:rPr>
+                <m:t>2</m:t>
+              </m:r>
+            </m:sup>
+          </m:sSup>
+        </m:oMath>
+      </m:oMathPara>
+    </w:p>
+    <w:p>
+      <w:pPr>
+        <w:rPr>
+          <w:rFonts w:eastAsiaTheme="minorEastAsia"/>
           <w:sz w:val="48"/>
           <w:szCs w:val="48"/>
         </w:rPr>
@@ -4440,6 +6244,7 @@
   <w:style w:type="character" w:default="1" w:styleId="DefaultParagraphFont">
     <w:name w:val="Default Paragraph Font"/>
     <w:uiPriority w:val="1"/>
+    <w:semiHidden/>
     <w:unhideWhenUsed/>
   </w:style>
   <w:style w:type="table" w:default="1" w:styleId="TableNormal">
